--- a/Lecture/Chem/2023_24/1semestr/2_Gr_2023.docx
+++ b/Lecture/Chem/2023_24/1semestr/2_Gr_2023.docx
@@ -1239,7 +1239,15 @@
                 <w:szCs w:val="20"/>
                 <w:lang w:val="en-US"/>
               </w:rPr>
-              <w:t>22</w:t>
+              <w:t>2</w:t>
+            </w:r>
+            <w:r>
+              <w:rPr>
+                <w:sz w:val="20"/>
+                <w:szCs w:val="20"/>
+                <w:lang w:val="en-US"/>
+              </w:rPr>
+              <w:t>3</w:t>
             </w:r>
           </w:p>
         </w:tc>
@@ -2338,7 +2346,15 @@
                 <w:szCs w:val="20"/>
                 <w:lang w:val="en-US"/>
               </w:rPr>
-              <w:t>26</w:t>
+              <w:t>2</w:t>
+            </w:r>
+            <w:r>
+              <w:rPr>
+                <w:sz w:val="20"/>
+                <w:szCs w:val="20"/>
+                <w:lang w:val="en-US"/>
+              </w:rPr>
+              <w:t>7</w:t>
             </w:r>
           </w:p>
         </w:tc>
@@ -4246,7 +4262,7 @@
     <w:lsdException w:name="Unresolved Mention" w:semiHidden="1" w:unhideWhenUsed="1"/>
     <w:lsdException w:name="Smart Link" w:semiHidden="1" w:unhideWhenUsed="1"/>
   </w:latentStyles>
-  <w:style w:type="paragraph" w:default="1" w:styleId="Normal">
+  <w:style w:type="paragraph" w:default="1" w:styleId="a">
     <w:name w:val="Normal"/>
     <w:qFormat/>
     <w:rsid w:val="00787096"/>
@@ -4255,10 +4271,10 @@
       <w:szCs w:val="24"/>
     </w:rPr>
   </w:style>
-  <w:style w:type="paragraph" w:styleId="Heading1">
+  <w:style w:type="paragraph" w:styleId="1">
     <w:name w:val="heading 1"/>
-    <w:basedOn w:val="Normal"/>
-    <w:next w:val="Normal"/>
+    <w:basedOn w:val="a"/>
+    <w:next w:val="a"/>
     <w:qFormat/>
     <w:rsid w:val="00787096"/>
     <w:pPr>
@@ -4272,13 +4288,13 @@
       <w:lang w:val="uk-UA"/>
     </w:rPr>
   </w:style>
-  <w:style w:type="character" w:default="1" w:styleId="DefaultParagraphFont">
+  <w:style w:type="character" w:default="1" w:styleId="a0">
     <w:name w:val="Default Paragraph Font"/>
     <w:uiPriority w:val="1"/>
     <w:semiHidden/>
     <w:unhideWhenUsed/>
   </w:style>
-  <w:style w:type="table" w:default="1" w:styleId="TableNormal">
+  <w:style w:type="table" w:default="1" w:styleId="a1">
     <w:name w:val="Normal Table"/>
     <w:uiPriority w:val="99"/>
     <w:semiHidden/>
@@ -4293,15 +4309,15 @@
       </w:tblCellMar>
     </w:tblPr>
   </w:style>
-  <w:style w:type="numbering" w:default="1" w:styleId="NoList">
+  <w:style w:type="numbering" w:default="1" w:styleId="a2">
     <w:name w:val="No List"/>
     <w:uiPriority w:val="99"/>
     <w:semiHidden/>
     <w:unhideWhenUsed/>
   </w:style>
-  <w:style w:type="paragraph" w:styleId="ListParagraph">
+  <w:style w:type="paragraph" w:styleId="a3">
     <w:name w:val="List Paragraph"/>
-    <w:basedOn w:val="Normal"/>
+    <w:basedOn w:val="a"/>
     <w:uiPriority w:val="34"/>
     <w:qFormat/>
     <w:rsid w:val="00787096"/>

--- a/Lecture/Chem/2023_24/1semestr/2_Gr_2023.docx
+++ b/Lecture/Chem/2023_24/1semestr/2_Gr_2023.docx
@@ -1393,7 +1393,15 @@
                 <w:szCs w:val="20"/>
                 <w:lang w:val="en-US"/>
               </w:rPr>
-              <w:t>27</w:t>
+              <w:t>2</w:t>
+            </w:r>
+            <w:r>
+              <w:rPr>
+                <w:sz w:val="20"/>
+                <w:szCs w:val="20"/>
+                <w:lang w:val="en-US"/>
+              </w:rPr>
+              <w:t>8</w:t>
             </w:r>
           </w:p>
         </w:tc>
@@ -1933,7 +1941,7 @@
                 <w:szCs w:val="20"/>
                 <w:lang w:val="en-US"/>
               </w:rPr>
-              <w:t>29</w:t>
+              <w:t>31</w:t>
             </w:r>
           </w:p>
         </w:tc>
@@ -2208,7 +2216,15 @@
                 <w:szCs w:val="20"/>
                 <w:lang w:val="en-US"/>
               </w:rPr>
-              <w:t>28</w:t>
+              <w:t>2</w:t>
+            </w:r>
+            <w:r>
+              <w:rPr>
+                <w:sz w:val="20"/>
+                <w:szCs w:val="20"/>
+                <w:lang w:val="en-US"/>
+              </w:rPr>
+              <w:t>9</w:t>
             </w:r>
           </w:p>
         </w:tc>
@@ -3027,7 +3043,15 @@
                 <w:szCs w:val="20"/>
                 <w:lang w:val="en-US"/>
               </w:rPr>
-              <w:t>17</w:t>
+              <w:t>1</w:t>
+            </w:r>
+            <w:r>
+              <w:rPr>
+                <w:sz w:val="20"/>
+                <w:szCs w:val="20"/>
+                <w:lang w:val="en-US"/>
+              </w:rPr>
+              <w:t>8</w:t>
             </w:r>
           </w:p>
         </w:tc>

--- a/Lecture/Chem/2023_24/1semestr/2_Gr_2023.docx
+++ b/Lecture/Chem/2023_24/1semestr/2_Gr_2023.docx
@@ -484,8 +484,13 @@
                 <w:szCs w:val="20"/>
               </w:rPr>
             </w:pPr>
-            <w:r>
-              <w:t xml:space="preserve">Анфьоров Антон </w:t>
+            <w:proofErr w:type="spellStart"/>
+            <w:r>
+              <w:t>Анфьоров</w:t>
+            </w:r>
+            <w:proofErr w:type="spellEnd"/>
+            <w:r>
+              <w:t xml:space="preserve"> Антон </w:t>
             </w:r>
           </w:p>
         </w:tc>
@@ -632,8 +637,13 @@
               </w:rPr>
             </w:pPr>
             <w:r>
-              <w:t>Байда Юлія</w:t>
-            </w:r>
+              <w:t xml:space="preserve">Байда </w:t>
+            </w:r>
+            <w:proofErr w:type="spellStart"/>
+            <w:r>
+              <w:t>Юлія</w:t>
+            </w:r>
+            <w:proofErr w:type="spellEnd"/>
           </w:p>
         </w:tc>
         <w:tc>
@@ -770,7 +780,15 @@
               </w:rPr>
             </w:pPr>
             <w:r>
-              <w:t xml:space="preserve">Бондар Ксенія </w:t>
+              <w:t xml:space="preserve">Бондар </w:t>
+            </w:r>
+            <w:proofErr w:type="spellStart"/>
+            <w:r>
+              <w:t>Ксенія</w:t>
+            </w:r>
+            <w:proofErr w:type="spellEnd"/>
+            <w:r>
+              <w:t xml:space="preserve"> </w:t>
             </w:r>
           </w:p>
         </w:tc>
@@ -914,8 +932,13 @@
                 <w:szCs w:val="20"/>
               </w:rPr>
             </w:pPr>
-            <w:r>
-              <w:t xml:space="preserve">Бріндас Мирослав </w:t>
+            <w:proofErr w:type="spellStart"/>
+            <w:r>
+              <w:t>Бріндас</w:t>
+            </w:r>
+            <w:proofErr w:type="spellEnd"/>
+            <w:r>
+              <w:t xml:space="preserve"> Мирослав </w:t>
             </w:r>
           </w:p>
         </w:tc>
@@ -953,9 +976,10 @@
               <w:rPr>
                 <w:sz w:val="20"/>
                 <w:szCs w:val="20"/>
-                <w:lang w:val="en-US"/>
-              </w:rPr>
-              <w:t>5</w:t>
+                <w:highlight w:val="yellow"/>
+                <w:lang w:val="en-US"/>
+              </w:rPr>
+              <w:t>7</w:t>
             </w:r>
           </w:p>
         </w:tc>
@@ -1352,9 +1376,19 @@
                 <w:szCs w:val="20"/>
               </w:rPr>
             </w:pPr>
-            <w:r>
-              <w:t>Іванова Софія</w:t>
-            </w:r>
+            <w:proofErr w:type="spellStart"/>
+            <w:r>
+              <w:t>Іванова</w:t>
+            </w:r>
+            <w:proofErr w:type="spellEnd"/>
+            <w:r>
+              <w:t xml:space="preserve"> </w:t>
+            </w:r>
+            <w:proofErr w:type="spellStart"/>
+            <w:r>
+              <w:t>Софія</w:t>
+            </w:r>
+            <w:proofErr w:type="spellEnd"/>
           </w:p>
         </w:tc>
         <w:tc>
@@ -1391,6 +1425,7 @@
               <w:rPr>
                 <w:sz w:val="20"/>
                 <w:szCs w:val="20"/>
+                <w:highlight w:val="yellow"/>
                 <w:lang w:val="en-US"/>
               </w:rPr>
               <w:t>2</w:t>
@@ -1399,9 +1434,10 @@
               <w:rPr>
                 <w:sz w:val="20"/>
                 <w:szCs w:val="20"/>
-                <w:lang w:val="en-US"/>
-              </w:rPr>
-              <w:t>8</w:t>
+                <w:highlight w:val="yellow"/>
+                <w:lang w:val="en-US"/>
+              </w:rPr>
+              <w:t>9</w:t>
             </w:r>
           </w:p>
         </w:tc>
@@ -1495,8 +1531,13 @@
               <w:ind w:left="20"/>
             </w:pPr>
             <w:r>
-              <w:t>Калашник Даниїл</w:t>
-            </w:r>
+              <w:t xml:space="preserve">Калашник </w:t>
+            </w:r>
+            <w:proofErr w:type="spellStart"/>
+            <w:r>
+              <w:t>Даниїл</w:t>
+            </w:r>
+            <w:proofErr w:type="spellEnd"/>
           </w:p>
         </w:tc>
         <w:tc>
@@ -1632,8 +1673,21 @@
                 <w:szCs w:val="20"/>
               </w:rPr>
             </w:pPr>
-            <w:r>
-              <w:t xml:space="preserve">Калінський Володимир </w:t>
+            <w:proofErr w:type="spellStart"/>
+            <w:r>
+              <w:t>Калінський</w:t>
+            </w:r>
+            <w:proofErr w:type="spellEnd"/>
+            <w:r>
+              <w:t xml:space="preserve"> </w:t>
+            </w:r>
+            <w:proofErr w:type="spellStart"/>
+            <w:r>
+              <w:t>Володимир</w:t>
+            </w:r>
+            <w:proofErr w:type="spellEnd"/>
+            <w:r>
+              <w:t xml:space="preserve"> </w:t>
             </w:r>
           </w:p>
         </w:tc>
@@ -1900,9 +1954,11 @@
               </w:rPr>
               <w:t xml:space="preserve"> </w:t>
             </w:r>
+            <w:proofErr w:type="spellStart"/>
             <w:r>
               <w:t>Вікторія</w:t>
             </w:r>
+            <w:proofErr w:type="spellEnd"/>
           </w:p>
         </w:tc>
         <w:tc>
@@ -2046,8 +2102,13 @@
                 <w:szCs w:val="20"/>
               </w:rPr>
             </w:pPr>
-            <w:r>
-              <w:t xml:space="preserve">Купріянова Богдана </w:t>
+            <w:proofErr w:type="spellStart"/>
+            <w:r>
+              <w:t>Купріянова</w:t>
+            </w:r>
+            <w:proofErr w:type="spellEnd"/>
+            <w:r>
+              <w:t xml:space="preserve"> Богдана </w:t>
             </w:r>
           </w:p>
         </w:tc>
@@ -2175,8 +2236,13 @@
                 <w:szCs w:val="20"/>
               </w:rPr>
             </w:pPr>
-            <w:r>
-              <w:t xml:space="preserve">Курлаєв Антон </w:t>
+            <w:proofErr w:type="spellStart"/>
+            <w:r>
+              <w:t>Курлаєв</w:t>
+            </w:r>
+            <w:proofErr w:type="spellEnd"/>
+            <w:r>
+              <w:t xml:space="preserve"> Антон </w:t>
             </w:r>
           </w:p>
         </w:tc>
@@ -2322,8 +2388,13 @@
               </w:rPr>
             </w:pPr>
             <w:r>
-              <w:t>Макогон Марія</w:t>
-            </w:r>
+              <w:t xml:space="preserve">Макогон </w:t>
+            </w:r>
+            <w:proofErr w:type="spellStart"/>
+            <w:r>
+              <w:t>Марія</w:t>
+            </w:r>
+            <w:proofErr w:type="spellEnd"/>
           </w:p>
         </w:tc>
         <w:tc>
@@ -2468,9 +2539,19 @@
                 <w:lang w:val="uk-UA"/>
               </w:rPr>
             </w:pPr>
-            <w:r>
-              <w:t>Могильна Уляна</w:t>
-            </w:r>
+            <w:proofErr w:type="spellStart"/>
+            <w:r>
+              <w:t>Могильна</w:t>
+            </w:r>
+            <w:proofErr w:type="spellEnd"/>
+            <w:r>
+              <w:t xml:space="preserve"> </w:t>
+            </w:r>
+            <w:proofErr w:type="spellStart"/>
+            <w:r>
+              <w:t>Уляна</w:t>
+            </w:r>
+            <w:proofErr w:type="spellEnd"/>
             <w:r>
               <w:rPr>
                 <w:lang w:val="uk-UA"/>
@@ -2605,8 +2686,13 @@
               </w:rPr>
             </w:pPr>
             <w:r>
-              <w:t>Нестеров Максиміліан</w:t>
-            </w:r>
+              <w:t xml:space="preserve">Нестеров </w:t>
+            </w:r>
+            <w:proofErr w:type="spellStart"/>
+            <w:r>
+              <w:t>Максиміліан</w:t>
+            </w:r>
+            <w:proofErr w:type="spellEnd"/>
           </w:p>
         </w:tc>
         <w:tc>
@@ -3002,9 +3088,19 @@
                 <w:szCs w:val="20"/>
               </w:rPr>
             </w:pPr>
-            <w:r>
-              <w:t>Оцалюк Єлизавета</w:t>
-            </w:r>
+            <w:proofErr w:type="spellStart"/>
+            <w:r>
+              <w:t>Оцалюк</w:t>
+            </w:r>
+            <w:proofErr w:type="spellEnd"/>
+            <w:r>
+              <w:t xml:space="preserve"> </w:t>
+            </w:r>
+            <w:proofErr w:type="spellStart"/>
+            <w:r>
+              <w:t>Єлизавета</w:t>
+            </w:r>
+            <w:proofErr w:type="spellEnd"/>
           </w:p>
         </w:tc>
         <w:tc>
@@ -3147,9 +3243,19 @@
                 <w:szCs w:val="20"/>
               </w:rPr>
             </w:pPr>
-            <w:r>
-              <w:t>Саєнко Лілія</w:t>
-            </w:r>
+            <w:proofErr w:type="spellStart"/>
+            <w:r>
+              <w:t>Саєнко</w:t>
+            </w:r>
+            <w:proofErr w:type="spellEnd"/>
+            <w:r>
+              <w:t xml:space="preserve"> </w:t>
+            </w:r>
+            <w:proofErr w:type="spellStart"/>
+            <w:r>
+              <w:t>Лілія</w:t>
+            </w:r>
+            <w:proofErr w:type="spellEnd"/>
           </w:p>
         </w:tc>
         <w:tc>
@@ -3287,8 +3393,13 @@
               </w:rPr>
             </w:pPr>
             <w:r>
-              <w:t>Стародуб Валерія</w:t>
-            </w:r>
+              <w:t xml:space="preserve">Стародуб </w:t>
+            </w:r>
+            <w:proofErr w:type="spellStart"/>
+            <w:r>
+              <w:t>Валерія</w:t>
+            </w:r>
+            <w:proofErr w:type="spellEnd"/>
           </w:p>
         </w:tc>
         <w:tc>
@@ -4286,7 +4397,7 @@
     <w:lsdException w:name="Unresolved Mention" w:semiHidden="1" w:unhideWhenUsed="1"/>
     <w:lsdException w:name="Smart Link" w:semiHidden="1" w:unhideWhenUsed="1"/>
   </w:latentStyles>
-  <w:style w:type="paragraph" w:default="1" w:styleId="a">
+  <w:style w:type="paragraph" w:default="1" w:styleId="Normal">
     <w:name w:val="Normal"/>
     <w:qFormat/>
     <w:rsid w:val="00787096"/>
@@ -4295,10 +4406,10 @@
       <w:szCs w:val="24"/>
     </w:rPr>
   </w:style>
-  <w:style w:type="paragraph" w:styleId="1">
+  <w:style w:type="paragraph" w:styleId="Heading1">
     <w:name w:val="heading 1"/>
-    <w:basedOn w:val="a"/>
-    <w:next w:val="a"/>
+    <w:basedOn w:val="Normal"/>
+    <w:next w:val="Normal"/>
     <w:qFormat/>
     <w:rsid w:val="00787096"/>
     <w:pPr>
@@ -4312,13 +4423,13 @@
       <w:lang w:val="uk-UA"/>
     </w:rPr>
   </w:style>
-  <w:style w:type="character" w:default="1" w:styleId="a0">
+  <w:style w:type="character" w:default="1" w:styleId="DefaultParagraphFont">
     <w:name w:val="Default Paragraph Font"/>
     <w:uiPriority w:val="1"/>
     <w:semiHidden/>
     <w:unhideWhenUsed/>
   </w:style>
-  <w:style w:type="table" w:default="1" w:styleId="a1">
+  <w:style w:type="table" w:default="1" w:styleId="TableNormal">
     <w:name w:val="Normal Table"/>
     <w:uiPriority w:val="99"/>
     <w:semiHidden/>
@@ -4333,15 +4444,15 @@
       </w:tblCellMar>
     </w:tblPr>
   </w:style>
-  <w:style w:type="numbering" w:default="1" w:styleId="a2">
+  <w:style w:type="numbering" w:default="1" w:styleId="NoList">
     <w:name w:val="No List"/>
     <w:uiPriority w:val="99"/>
     <w:semiHidden/>
     <w:unhideWhenUsed/>
   </w:style>
-  <w:style w:type="paragraph" w:styleId="a3">
+  <w:style w:type="paragraph" w:styleId="ListParagraph">
     <w:name w:val="List Paragraph"/>
-    <w:basedOn w:val="a"/>
+    <w:basedOn w:val="Normal"/>
     <w:uiPriority w:val="34"/>
     <w:qFormat/>
     <w:rsid w:val="00787096"/>
